--- a/functions/pemasukan/LaporanPemasukan.docx
+++ b/functions/pemasukan/LaporanPemasukan.docx
@@ -17,8 +17,8 @@
         </w:rPr>
       </w:pPr>
       <w:r>
-        <w:object w:dxaOrig="2065" w:dyaOrig="2065">
-          <v:rect xmlns:o="urn:schemas-microsoft-com:office:office" xmlns:v="urn:schemas-microsoft-com:vml" id="rectole0000000000" style="width:103.250000pt;height:103.250000pt" o:preferrelative="t" o:ole="">
+        <w:object w:dxaOrig="2125" w:dyaOrig="2125">
+          <v:rect xmlns:o="urn:schemas-microsoft-com:office:office" xmlns:v="urn:schemas-microsoft-com:vml" id="rectole0000000000" style="width:106.250000pt;height:106.250000pt" o:preferrelative="t" o:ole="">
             <o:lock v:ext="edit"/>
             <v:imagedata xmlns:r="http://schemas.openxmlformats.org/officeDocument/2006/relationships" r:id="docRId1" o:title=""/>
           </v:rect>
@@ -135,7 +135,7 @@
           <w:sz w:val="20"/>
           <w:shd w:fill="auto" w:val="clear"/>
         </w:rPr>
-        <w:t xml:space="preserve">28-May-2022</w:t>
+        <w:t xml:space="preserve">20-June-2022</w:t>
       </w:r>
     </w:p>
     <w:p>
@@ -603,7 +603,6 @@
                 <w:color w:val="auto"/>
                 <w:spacing w:val="0"/>
                 <w:position w:val="0"/>
-                <w:sz w:val="20"/>
               </w:rPr>
             </w:pPr>
             <w:r>
@@ -649,7 +648,6 @@
                 <w:color w:val="auto"/>
                 <w:spacing w:val="0"/>
                 <w:position w:val="0"/>
-                <w:sz w:val="20"/>
               </w:rPr>
             </w:pPr>
             <w:r>
@@ -695,7 +693,6 @@
                 <w:color w:val="auto"/>
                 <w:spacing w:val="0"/>
                 <w:position w:val="0"/>
-                <w:sz w:val="20"/>
               </w:rPr>
             </w:pPr>
             <w:r>
@@ -741,7 +738,6 @@
                 <w:color w:val="auto"/>
                 <w:spacing w:val="0"/>
                 <w:position w:val="0"/>
-                <w:sz w:val="20"/>
               </w:rPr>
             </w:pPr>
             <w:r>
@@ -787,7 +783,6 @@
                 <w:color w:val="auto"/>
                 <w:spacing w:val="0"/>
                 <w:position w:val="0"/>
-                <w:sz w:val="20"/>
               </w:rPr>
             </w:pPr>
             <w:r>
@@ -833,7 +828,6 @@
                 <w:color w:val="auto"/>
                 <w:spacing w:val="0"/>
                 <w:position w:val="0"/>
-                <w:sz w:val="20"/>
               </w:rPr>
             </w:pPr>
             <w:r>
@@ -879,7 +873,6 @@
                 <w:color w:val="auto"/>
                 <w:spacing w:val="0"/>
                 <w:position w:val="0"/>
-                <w:sz w:val="20"/>
               </w:rPr>
             </w:pPr>
             <w:r>
@@ -925,7 +918,6 @@
                 <w:color w:val="auto"/>
                 <w:spacing w:val="0"/>
                 <w:position w:val="0"/>
-                <w:sz w:val="20"/>
               </w:rPr>
             </w:pPr>
             <w:r>
@@ -971,7 +963,6 @@
                 <w:color w:val="auto"/>
                 <w:spacing w:val="0"/>
                 <w:position w:val="0"/>
-                <w:sz w:val="20"/>
               </w:rPr>
             </w:pPr>
             <w:r>
@@ -1023,7 +1014,6 @@
                 <w:color w:val="auto"/>
                 <w:spacing w:val="0"/>
                 <w:position w:val="0"/>
-                <w:sz w:val="20"/>
               </w:rPr>
             </w:pPr>
             <w:r>
@@ -1069,7 +1059,6 @@
                 <w:color w:val="auto"/>
                 <w:spacing w:val="0"/>
                 <w:position w:val="0"/>
-                <w:sz w:val="20"/>
               </w:rPr>
             </w:pPr>
             <w:r>
@@ -1115,7 +1104,6 @@
                 <w:color w:val="auto"/>
                 <w:spacing w:val="0"/>
                 <w:position w:val="0"/>
-                <w:sz w:val="20"/>
               </w:rPr>
             </w:pPr>
             <w:r>
@@ -1161,7 +1149,6 @@
                 <w:color w:val="auto"/>
                 <w:spacing w:val="0"/>
                 <w:position w:val="0"/>
-                <w:sz w:val="20"/>
               </w:rPr>
             </w:pPr>
             <w:r>
@@ -1207,7 +1194,6 @@
                 <w:color w:val="auto"/>
                 <w:spacing w:val="0"/>
                 <w:position w:val="0"/>
-                <w:sz w:val="20"/>
               </w:rPr>
             </w:pPr>
             <w:r>
@@ -1253,7 +1239,6 @@
                 <w:color w:val="auto"/>
                 <w:spacing w:val="0"/>
                 <w:position w:val="0"/>
-                <w:sz w:val="20"/>
               </w:rPr>
             </w:pPr>
             <w:r>
@@ -1299,7 +1284,6 @@
                 <w:color w:val="auto"/>
                 <w:spacing w:val="0"/>
                 <w:position w:val="0"/>
-                <w:sz w:val="20"/>
               </w:rPr>
             </w:pPr>
             <w:r>
@@ -1345,7 +1329,6 @@
                 <w:color w:val="auto"/>
                 <w:spacing w:val="0"/>
                 <w:position w:val="0"/>
-                <w:sz w:val="20"/>
               </w:rPr>
             </w:pPr>
             <w:r>
@@ -1391,7 +1374,6 @@
                 <w:color w:val="auto"/>
                 <w:spacing w:val="0"/>
                 <w:position w:val="0"/>
-                <w:sz w:val="20"/>
               </w:rPr>
             </w:pPr>
             <w:r>
@@ -1443,7 +1425,6 @@
                 <w:color w:val="auto"/>
                 <w:spacing w:val="0"/>
                 <w:position w:val="0"/>
-                <w:sz w:val="20"/>
               </w:rPr>
             </w:pPr>
             <w:r>
@@ -1489,7 +1470,6 @@
                 <w:color w:val="auto"/>
                 <w:spacing w:val="0"/>
                 <w:position w:val="0"/>
-                <w:sz w:val="20"/>
               </w:rPr>
             </w:pPr>
             <w:r>
@@ -1535,7 +1515,6 @@
                 <w:color w:val="auto"/>
                 <w:spacing w:val="0"/>
                 <w:position w:val="0"/>
-                <w:sz w:val="20"/>
               </w:rPr>
             </w:pPr>
             <w:r>
@@ -1581,7 +1560,6 @@
                 <w:color w:val="auto"/>
                 <w:spacing w:val="0"/>
                 <w:position w:val="0"/>
-                <w:sz w:val="20"/>
               </w:rPr>
             </w:pPr>
             <w:r>
@@ -1627,7 +1605,6 @@
                 <w:color w:val="auto"/>
                 <w:spacing w:val="0"/>
                 <w:position w:val="0"/>
-                <w:sz w:val="20"/>
               </w:rPr>
             </w:pPr>
             <w:r>
@@ -1673,7 +1650,6 @@
                 <w:color w:val="auto"/>
                 <w:spacing w:val="0"/>
                 <w:position w:val="0"/>
-                <w:sz w:val="20"/>
               </w:rPr>
             </w:pPr>
             <w:r>
@@ -1719,7 +1695,6 @@
                 <w:color w:val="auto"/>
                 <w:spacing w:val="0"/>
                 <w:position w:val="0"/>
-                <w:sz w:val="20"/>
               </w:rPr>
             </w:pPr>
             <w:r>
@@ -1765,7 +1740,6 @@
                 <w:color w:val="auto"/>
                 <w:spacing w:val="0"/>
                 <w:position w:val="0"/>
-                <w:sz w:val="20"/>
               </w:rPr>
             </w:pPr>
             <w:r>
@@ -1811,7 +1785,6 @@
                 <w:color w:val="auto"/>
                 <w:spacing w:val="0"/>
                 <w:position w:val="0"/>
-                <w:sz w:val="20"/>
               </w:rPr>
             </w:pPr>
             <w:r>
@@ -1863,7 +1836,6 @@
                 <w:color w:val="auto"/>
                 <w:spacing w:val="0"/>
                 <w:position w:val="0"/>
-                <w:sz w:val="20"/>
               </w:rPr>
             </w:pPr>
             <w:r>
@@ -1909,7 +1881,6 @@
                 <w:color w:val="auto"/>
                 <w:spacing w:val="0"/>
                 <w:position w:val="0"/>
-                <w:sz w:val="20"/>
               </w:rPr>
             </w:pPr>
             <w:r>
@@ -1955,7 +1926,6 @@
                 <w:color w:val="auto"/>
                 <w:spacing w:val="0"/>
                 <w:position w:val="0"/>
-                <w:sz w:val="20"/>
               </w:rPr>
             </w:pPr>
             <w:r>
@@ -2001,7 +1971,6 @@
                 <w:color w:val="auto"/>
                 <w:spacing w:val="0"/>
                 <w:position w:val="0"/>
-                <w:sz w:val="20"/>
               </w:rPr>
             </w:pPr>
             <w:r>
@@ -2047,7 +2016,6 @@
                 <w:color w:val="auto"/>
                 <w:spacing w:val="0"/>
                 <w:position w:val="0"/>
-                <w:sz w:val="20"/>
               </w:rPr>
             </w:pPr>
             <w:r>
@@ -2093,7 +2061,6 @@
                 <w:color w:val="auto"/>
                 <w:spacing w:val="0"/>
                 <w:position w:val="0"/>
-                <w:sz w:val="20"/>
               </w:rPr>
             </w:pPr>
             <w:r>
@@ -2139,7 +2106,6 @@
                 <w:color w:val="auto"/>
                 <w:spacing w:val="0"/>
                 <w:position w:val="0"/>
-                <w:sz w:val="20"/>
               </w:rPr>
             </w:pPr>
             <w:r>
@@ -2185,7 +2151,6 @@
                 <w:color w:val="auto"/>
                 <w:spacing w:val="0"/>
                 <w:position w:val="0"/>
-                <w:sz w:val="20"/>
               </w:rPr>
             </w:pPr>
             <w:r>
@@ -2231,7 +2196,6 @@
                 <w:color w:val="auto"/>
                 <w:spacing w:val="0"/>
                 <w:position w:val="0"/>
-                <w:sz w:val="20"/>
               </w:rPr>
             </w:pPr>
             <w:r>
@@ -2283,7 +2247,6 @@
                 <w:color w:val="auto"/>
                 <w:spacing w:val="0"/>
                 <w:position w:val="0"/>
-                <w:sz w:val="20"/>
               </w:rPr>
             </w:pPr>
             <w:r>
@@ -2329,7 +2292,6 @@
                 <w:color w:val="auto"/>
                 <w:spacing w:val="0"/>
                 <w:position w:val="0"/>
-                <w:sz w:val="20"/>
               </w:rPr>
             </w:pPr>
             <w:r>
@@ -2375,7 +2337,6 @@
                 <w:color w:val="auto"/>
                 <w:spacing w:val="0"/>
                 <w:position w:val="0"/>
-                <w:sz w:val="20"/>
               </w:rPr>
             </w:pPr>
             <w:r>
@@ -2421,7 +2382,6 @@
                 <w:color w:val="auto"/>
                 <w:spacing w:val="0"/>
                 <w:position w:val="0"/>
-                <w:sz w:val="20"/>
               </w:rPr>
             </w:pPr>
             <w:r>
@@ -2467,7 +2427,6 @@
                 <w:color w:val="auto"/>
                 <w:spacing w:val="0"/>
                 <w:position w:val="0"/>
-                <w:sz w:val="20"/>
               </w:rPr>
             </w:pPr>
             <w:r>
@@ -2513,7 +2472,6 @@
                 <w:color w:val="auto"/>
                 <w:spacing w:val="0"/>
                 <w:position w:val="0"/>
-                <w:sz w:val="20"/>
               </w:rPr>
             </w:pPr>
             <w:r>
@@ -2559,7 +2517,6 @@
                 <w:color w:val="auto"/>
                 <w:spacing w:val="0"/>
                 <w:position w:val="0"/>
-                <w:sz w:val="20"/>
               </w:rPr>
             </w:pPr>
             <w:r>
@@ -2605,7 +2562,6 @@
                 <w:color w:val="auto"/>
                 <w:spacing w:val="0"/>
                 <w:position w:val="0"/>
-                <w:sz w:val="20"/>
               </w:rPr>
             </w:pPr>
             <w:r>
@@ -2651,7 +2607,6 @@
                 <w:color w:val="auto"/>
                 <w:spacing w:val="0"/>
                 <w:position w:val="0"/>
-                <w:sz w:val="20"/>
               </w:rPr>
             </w:pPr>
             <w:r>
@@ -2664,6 +2619,125 @@
                 <w:shd w:fill="auto" w:val="clear"/>
               </w:rPr>
               <w:t xml:space="preserve">cash</w:t>
+            </w:r>
+          </w:p>
+        </w:tc>
+      </w:tr>
+    </w:tbl>
+    <w:p>
+      <w:pPr>
+        <w:spacing w:before="0" w:after="0" w:line="360"/>
+        <w:ind w:right="0" w:left="0" w:firstLine="0"/>
+        <w:jc w:val="left"/>
+        <w:rPr>
+          <w:rFonts w:ascii="Calibri" w:hAnsi="Calibri" w:cs="Calibri" w:eastAsia="Calibri"/>
+          <w:b/>
+          <w:color w:val="000000"/>
+          <w:spacing w:val="0"/>
+          <w:position w:val="0"/>
+          <w:sz w:val="20"/>
+          <w:shd w:fill="auto" w:val="clear"/>
+        </w:rPr>
+      </w:pPr>
+    </w:p>
+    <w:tbl>
+      <w:tblPr/>
+      <w:tblGrid>
+        <w:gridCol w:w="1332"/>
+        <w:gridCol w:w="2851"/>
+      </w:tblGrid>
+      <w:tr>
+        <w:trPr>
+          <w:trHeight w:val="455" w:hRule="auto"/>
+          <w:jc w:val="left"/>
+        </w:trPr>
+        <w:tc>
+          <w:tcPr>
+            <w:tcW w:w="1332" w:type="dxa"/>
+            <w:tcBorders>
+              <w:top w:val="single" w:color="000000" w:sz="4"/>
+              <w:left w:val="single" w:color="000000" w:sz="4"/>
+              <w:bottom w:val="single" w:color="000000" w:sz="4"/>
+              <w:right w:val="single" w:color="000000" w:sz="4"/>
+            </w:tcBorders>
+            <w:shd w:color="000000" w:fill="ffffff" w:val="clear"/>
+            <w:tcMar>
+              <w:left w:w="108" w:type="dxa"/>
+              <w:right w:w="108" w:type="dxa"/>
+            </w:tcMar>
+            <w:vAlign w:val="center"/>
+          </w:tcPr>
+          <w:p>
+            <w:pPr>
+              <w:tabs>
+                <w:tab w:val="left" w:pos="1843" w:leader="none"/>
+                <w:tab w:val="left" w:pos="2410" w:leader="none"/>
+              </w:tabs>
+              <w:spacing w:before="0" w:after="0" w:line="240"/>
+              <w:ind w:right="0" w:left="0" w:firstLine="0"/>
+              <w:jc w:val="center"/>
+              <w:rPr>
+                <w:color w:val="auto"/>
+                <w:spacing w:val="0"/>
+                <w:position w:val="0"/>
+              </w:rPr>
+            </w:pPr>
+            <w:r>
+              <w:rPr>
+                <w:rFonts w:ascii="Times New Roman" w:hAnsi="Times New Roman" w:cs="Times New Roman" w:eastAsia="Times New Roman"/>
+                <w:color w:val="auto"/>
+                <w:spacing w:val="0"/>
+                <w:position w:val="0"/>
+                <w:sz w:val="20"/>
+                <w:shd w:fill="auto" w:val="clear"/>
+              </w:rPr>
+              <w:t xml:space="preserve">Subtotal</w:t>
+            </w:r>
+          </w:p>
+        </w:tc>
+        <w:tc>
+          <w:tcPr>
+            <w:tcW w:w="2851" w:type="dxa"/>
+            <w:tcBorders>
+              <w:top w:val="single" w:color="000000" w:sz="4"/>
+              <w:left w:val="single" w:color="000000" w:sz="4"/>
+              <w:bottom w:val="single" w:color="000000" w:sz="4"/>
+              <w:right w:val="single" w:color="000000" w:sz="4"/>
+            </w:tcBorders>
+            <w:shd w:color="000000" w:fill="ffffff" w:val="clear"/>
+            <w:tcMar>
+              <w:left w:w="108" w:type="dxa"/>
+              <w:right w:w="108" w:type="dxa"/>
+            </w:tcMar>
+            <w:vAlign w:val="center"/>
+          </w:tcPr>
+          <w:p>
+            <w:pPr>
+              <w:tabs>
+                <w:tab w:val="left" w:pos="1843" w:leader="none"/>
+                <w:tab w:val="left" w:pos="2410" w:leader="none"/>
+              </w:tabs>
+              <w:spacing w:before="0" w:after="0" w:line="240"/>
+              <w:ind w:right="0" w:left="0" w:firstLine="0"/>
+              <w:jc w:val="center"/>
+              <w:rPr>
+                <w:rFonts w:ascii="Calibri" w:hAnsi="Calibri" w:cs="Calibri" w:eastAsia="Calibri"/>
+                <w:color w:val="auto"/>
+                <w:spacing w:val="0"/>
+                <w:position w:val="0"/>
+                <w:sz w:val="22"/>
+              </w:rPr>
+            </w:pPr>
+            <w:r>
+              <w:rPr>
+                <w:rFonts w:ascii="Calibri" w:hAnsi="Calibri" w:cs="Calibri" w:eastAsia="Calibri"/>
+                <w:color w:val="auto"/>
+                <w:spacing w:val="0"/>
+                <w:position w:val="0"/>
+                <w:sz w:val="22"/>
+                <w:shd w:fill="auto" w:val="clear"/>
+              </w:rPr>
+              <w:t xml:space="preserve">2240000</w:t>
             </w:r>
           </w:p>
         </w:tc>
@@ -2782,7 +2856,7 @@
           <w:sz w:val="20"/>
           <w:shd w:fill="auto" w:val="clear"/>
         </w:rPr>
-        <w:t xml:space="preserve">Palangkaraya, 28/05/2022</w:t>
+        <w:t xml:space="preserve">Palangkaraya, 20/06/2022</w:t>
       </w:r>
     </w:p>
     <w:p>
